--- a/java-study-design-pattern/src/doc/设计模式.docx
+++ b/java-study-design-pattern/src/doc/设计模式.docx
@@ -685,7 +685,807 @@
         <w:t>解释器模式</w:t>
       </w:r>
     </w:p>
-    <w:p/>
+    <w:p>
+      <w:pPr>
+        <w:rPr>
+          <w:rFonts w:hint="eastAsia"/>
+        </w:rPr>
+      </w:pPr>
+    </w:p>
+    <w:p>
+      <w:pPr>
+        <w:rPr>
+          <w:rFonts w:hint="eastAsia"/>
+        </w:rPr>
+      </w:pPr>
+    </w:p>
+    <w:p>
+      <w:pPr>
+        <w:rPr>
+          <w:rFonts w:hint="eastAsia"/>
+        </w:rPr>
+      </w:pPr>
+    </w:p>
+    <w:p>
+      <w:pPr>
+        <w:rPr>
+          <w:rFonts w:hint="eastAsia"/>
+        </w:rPr>
+      </w:pPr>
+    </w:p>
+    <w:p>
+      <w:pPr>
+        <w:rPr>
+          <w:rFonts w:hint="eastAsia"/>
+        </w:rPr>
+      </w:pPr>
+    </w:p>
+    <w:p>
+      <w:pPr>
+        <w:rPr>
+          <w:rFonts w:hint="eastAsia"/>
+        </w:rPr>
+      </w:pPr>
+      <w:r>
+        <w:rPr>
+          <w:rFonts w:hint="eastAsia"/>
+        </w:rPr>
+        <w:t>设计模式的六大原则</w:t>
+      </w:r>
+    </w:p>
+    <w:p>
+      <w:pPr>
+        <w:rPr>
+          <w:rFonts w:hint="eastAsia"/>
+        </w:rPr>
+      </w:pPr>
+      <w:r>
+        <w:rPr>
+          <w:rFonts w:hint="eastAsia"/>
+        </w:rPr>
+        <w:t>总原则：开闭原则</w:t>
+      </w:r>
+    </w:p>
+    <w:p>
+      <w:pPr>
+        <w:rPr>
+          <w:rFonts w:hint="eastAsia"/>
+        </w:rPr>
+      </w:pPr>
+      <w:r>
+        <w:rPr>
+          <w:rFonts w:hint="eastAsia"/>
+        </w:rPr>
+        <w:tab/>
+      </w:r>
+      <w:r>
+        <w:rPr>
+          <w:rFonts w:hint="eastAsia"/>
+        </w:rPr>
+        <w:t>开闭原则就是说</w:t>
+      </w:r>
+      <w:r>
+        <w:rPr>
+          <w:rFonts w:hint="eastAsia"/>
+          <w:b/>
+          <w:color w:val="FF0000"/>
+        </w:rPr>
+        <w:t>对修改关闭对扩展开放</w:t>
+      </w:r>
+      <w:r>
+        <w:rPr>
+          <w:rFonts w:hint="eastAsia"/>
+        </w:rPr>
+        <w:t>。</w:t>
+      </w:r>
+      <w:r>
+        <w:rPr>
+          <w:rFonts w:hint="eastAsia"/>
+        </w:rPr>
+        <w:t>在程序需要扩展的时候，不能去修改原有的代码，而是扩展原有的代码，实现一个热插拔的效果。所以一句话概括就是：为了使程序的扩展性好，易于维护和升级。想要达到这样的效果，我们需要使用接口和抽象类等，后面的具体设计中我们会提到这点。</w:t>
+      </w:r>
+    </w:p>
+    <w:p>
+      <w:pPr>
+        <w:rPr>
+          <w:rFonts w:hint="eastAsia"/>
+        </w:rPr>
+      </w:pPr>
+    </w:p>
+    <w:p>
+      <w:pPr>
+        <w:pStyle w:val="a5"/>
+        <w:numPr>
+          <w:ilvl w:val="0"/>
+          <w:numId w:val="1"/>
+        </w:numPr>
+        <w:ind w:firstLineChars="0"/>
+        <w:rPr>
+          <w:rFonts w:hint="eastAsia"/>
+        </w:rPr>
+      </w:pPr>
+      <w:r>
+        <w:rPr>
+          <w:rFonts w:hint="eastAsia"/>
+        </w:rPr>
+        <w:t>单一职责原则</w:t>
+      </w:r>
+    </w:p>
+    <w:p>
+      <w:pPr>
+        <w:ind w:left="420"/>
+        <w:rPr>
+          <w:rFonts w:hint="eastAsia"/>
+        </w:rPr>
+      </w:pPr>
+      <w:r>
+        <w:rPr>
+          <w:rFonts w:hint="eastAsia"/>
+        </w:rPr>
+        <w:t>不要存在多于一个导致类变更的原因，也就是说每个</w:t>
+      </w:r>
+      <w:proofErr w:type="gramStart"/>
+      <w:r>
+        <w:rPr>
+          <w:rFonts w:hint="eastAsia"/>
+        </w:rPr>
+        <w:t>类应该</w:t>
+      </w:r>
+      <w:proofErr w:type="gramEnd"/>
+      <w:r>
+        <w:rPr>
+          <w:rFonts w:hint="eastAsia"/>
+        </w:rPr>
+        <w:t>实现单一的职责，如果不然就应该把类拆分。</w:t>
+      </w:r>
+    </w:p>
+    <w:p>
+      <w:pPr>
+        <w:pStyle w:val="a5"/>
+        <w:numPr>
+          <w:ilvl w:val="0"/>
+          <w:numId w:val="1"/>
+        </w:numPr>
+        <w:ind w:firstLineChars="0"/>
+        <w:rPr>
+          <w:rFonts w:hint="eastAsia"/>
+        </w:rPr>
+      </w:pPr>
+      <w:r>
+        <w:rPr>
+          <w:rFonts w:hint="eastAsia"/>
+        </w:rPr>
+        <w:lastRenderedPageBreak/>
+        <w:t>里氏替换原则</w:t>
+      </w:r>
+    </w:p>
+    <w:p>
+      <w:pPr>
+        <w:pStyle w:val="a5"/>
+        <w:ind w:left="420" w:firstLineChars="0" w:firstLine="0"/>
+        <w:rPr>
+          <w:rFonts w:hint="eastAsia"/>
+        </w:rPr>
+      </w:pPr>
+      <w:r>
+        <w:rPr>
+          <w:rFonts w:hint="eastAsia"/>
+        </w:rPr>
+        <w:t>里氏替换原则是面向对象设计的基础原则之一。里氏代换原则中说，</w:t>
+      </w:r>
+      <w:proofErr w:type="gramStart"/>
+      <w:r>
+        <w:rPr>
+          <w:rFonts w:hint="eastAsia"/>
+        </w:rPr>
+        <w:t>任何基类</w:t>
+      </w:r>
+      <w:proofErr w:type="gramEnd"/>
+      <w:r>
+        <w:rPr>
+          <w:rFonts w:hint="eastAsia"/>
+        </w:rPr>
+        <w:t>可以出现的地方，子</w:t>
+      </w:r>
+      <w:proofErr w:type="gramStart"/>
+      <w:r>
+        <w:rPr>
+          <w:rFonts w:hint="eastAsia"/>
+        </w:rPr>
+        <w:t>类一定</w:t>
+      </w:r>
+      <w:proofErr w:type="gramEnd"/>
+      <w:r>
+        <w:rPr>
+          <w:rFonts w:hint="eastAsia"/>
+        </w:rPr>
+        <w:t>可以出现。</w:t>
+      </w:r>
+      <w:r>
+        <w:rPr>
+          <w:rFonts w:hint="eastAsia"/>
+        </w:rPr>
+        <w:t>LSP</w:t>
+      </w:r>
+      <w:r>
+        <w:rPr>
+          <w:rFonts w:hint="eastAsia"/>
+        </w:rPr>
+        <w:t>是继承复用的基石，只有当衍生类可以替换</w:t>
+      </w:r>
+      <w:proofErr w:type="gramStart"/>
+      <w:r>
+        <w:rPr>
+          <w:rFonts w:hint="eastAsia"/>
+        </w:rPr>
+        <w:t>掉基类</w:t>
+      </w:r>
+      <w:proofErr w:type="gramEnd"/>
+      <w:r>
+        <w:rPr>
+          <w:rFonts w:hint="eastAsia"/>
+        </w:rPr>
+        <w:t>，软件单位的功能不受影响时，</w:t>
+      </w:r>
+      <w:proofErr w:type="gramStart"/>
+      <w:r>
+        <w:rPr>
+          <w:rFonts w:hint="eastAsia"/>
+        </w:rPr>
+        <w:t>基类才能</w:t>
+      </w:r>
+      <w:proofErr w:type="gramEnd"/>
+      <w:r>
+        <w:rPr>
+          <w:rFonts w:hint="eastAsia"/>
+        </w:rPr>
+        <w:t>真正被复用，而衍生类也能够</w:t>
+      </w:r>
+      <w:proofErr w:type="gramStart"/>
+      <w:r>
+        <w:rPr>
+          <w:rFonts w:hint="eastAsia"/>
+        </w:rPr>
+        <w:t>在基类的</w:t>
+      </w:r>
+      <w:proofErr w:type="gramEnd"/>
+      <w:r>
+        <w:rPr>
+          <w:rFonts w:hint="eastAsia"/>
+        </w:rPr>
+        <w:t>基础上增加新的行为。里氏替换原则是对于开闭原则的补充。实现开闭原则的关键步骤就是抽象化，</w:t>
+      </w:r>
+      <w:proofErr w:type="gramStart"/>
+      <w:r>
+        <w:rPr>
+          <w:rFonts w:hint="eastAsia"/>
+        </w:rPr>
+        <w:t>而基类与</w:t>
+      </w:r>
+      <w:proofErr w:type="gramEnd"/>
+      <w:r>
+        <w:rPr>
+          <w:rFonts w:hint="eastAsia"/>
+        </w:rPr>
+        <w:t>子类的继承关系就是抽象化的具体实现，所以里氏替换原则是对实现抽象化的具体步骤的规范。</w:t>
+      </w:r>
+    </w:p>
+    <w:p>
+      <w:pPr>
+        <w:ind w:left="420"/>
+        <w:rPr>
+          <w:rFonts w:hint="eastAsia"/>
+        </w:rPr>
+      </w:pPr>
+      <w:r>
+        <w:rPr>
+          <w:rFonts w:hint="eastAsia"/>
+        </w:rPr>
+        <w:t>里氏替换原则中，子类</w:t>
+      </w:r>
+      <w:proofErr w:type="gramStart"/>
+      <w:r>
+        <w:rPr>
+          <w:rFonts w:hint="eastAsia"/>
+        </w:rPr>
+        <w:t>对父类的</w:t>
+      </w:r>
+      <w:proofErr w:type="gramEnd"/>
+      <w:r>
+        <w:rPr>
+          <w:rFonts w:hint="eastAsia"/>
+        </w:rPr>
+        <w:t>方法尽量不要重写和重载，</w:t>
+      </w:r>
+      <w:proofErr w:type="gramStart"/>
+      <w:r>
+        <w:rPr>
+          <w:rFonts w:hint="eastAsia"/>
+        </w:rPr>
+        <w:t>因为父类代表</w:t>
+      </w:r>
+      <w:proofErr w:type="gramEnd"/>
+      <w:r>
+        <w:rPr>
+          <w:rFonts w:hint="eastAsia"/>
+        </w:rPr>
+        <w:t>了定义好的结构，通过这个规范的接口与外界交互，子类不应该随意破坏它。</w:t>
+      </w:r>
+    </w:p>
+    <w:p>
+      <w:pPr>
+        <w:pStyle w:val="a5"/>
+        <w:numPr>
+          <w:ilvl w:val="0"/>
+          <w:numId w:val="1"/>
+        </w:numPr>
+        <w:ind w:firstLineChars="0"/>
+        <w:rPr>
+          <w:rFonts w:hint="eastAsia"/>
+        </w:rPr>
+      </w:pPr>
+      <w:r>
+        <w:rPr>
+          <w:rFonts w:hint="eastAsia"/>
+        </w:rPr>
+        <w:t>依赖倒转原则</w:t>
+      </w:r>
+    </w:p>
+    <w:p>
+      <w:pPr>
+        <w:pStyle w:val="a5"/>
+        <w:ind w:left="420" w:firstLineChars="0" w:firstLine="0"/>
+        <w:rPr>
+          <w:rFonts w:hint="eastAsia"/>
+        </w:rPr>
+      </w:pPr>
+      <w:r>
+        <w:rPr>
+          <w:rFonts w:hint="eastAsia"/>
+        </w:rPr>
+        <w:t>这个是开闭原则的基础，具体内容：面向接口编程，依赖于抽象而不依赖于具体。写代码时用到具体类时，</w:t>
+      </w:r>
+      <w:r>
+        <w:rPr>
+          <w:rFonts w:hint="eastAsia"/>
+        </w:rPr>
+        <w:t>不与具体类交互，而与具体类的上层接口交互。</w:t>
+      </w:r>
+    </w:p>
+    <w:p>
+      <w:pPr>
+        <w:pStyle w:val="a5"/>
+        <w:numPr>
+          <w:ilvl w:val="0"/>
+          <w:numId w:val="1"/>
+        </w:numPr>
+        <w:ind w:firstLineChars="0"/>
+        <w:rPr>
+          <w:rFonts w:hint="eastAsia"/>
+        </w:rPr>
+      </w:pPr>
+      <w:r>
+        <w:rPr>
+          <w:rFonts w:hint="eastAsia"/>
+        </w:rPr>
+        <w:t>接口隔离原则</w:t>
+      </w:r>
+    </w:p>
+    <w:p>
+      <w:pPr>
+        <w:pStyle w:val="a5"/>
+        <w:ind w:left="420" w:firstLineChars="0" w:firstLine="0"/>
+        <w:rPr>
+          <w:rFonts w:hint="eastAsia"/>
+        </w:rPr>
+      </w:pPr>
+      <w:r>
+        <w:rPr>
+          <w:rFonts w:hint="eastAsia"/>
+        </w:rPr>
+        <w:t>这个原则的意思是：每个接口中不存在子类用</w:t>
+      </w:r>
+      <w:proofErr w:type="gramStart"/>
+      <w:r>
+        <w:rPr>
+          <w:rFonts w:hint="eastAsia"/>
+        </w:rPr>
+        <w:t>不到却必须</w:t>
+      </w:r>
+      <w:proofErr w:type="gramEnd"/>
+      <w:r>
+        <w:rPr>
+          <w:rFonts w:hint="eastAsia"/>
+        </w:rPr>
+        <w:t>实现的方法，如果不然，就要拆分接口。使用多个隔离的接口，比使用单个接口要好。</w:t>
+      </w:r>
+    </w:p>
+    <w:p>
+      <w:pPr>
+        <w:pStyle w:val="a5"/>
+        <w:numPr>
+          <w:ilvl w:val="0"/>
+          <w:numId w:val="1"/>
+        </w:numPr>
+        <w:ind w:firstLineChars="0"/>
+        <w:rPr>
+          <w:rFonts w:hint="eastAsia"/>
+        </w:rPr>
+      </w:pPr>
+      <w:proofErr w:type="gramStart"/>
+      <w:r>
+        <w:rPr>
+          <w:rFonts w:hint="eastAsia"/>
+        </w:rPr>
+        <w:t>迪</w:t>
+      </w:r>
+      <w:proofErr w:type="gramEnd"/>
+      <w:r>
+        <w:rPr>
+          <w:rFonts w:hint="eastAsia"/>
+        </w:rPr>
+        <w:t>米</w:t>
+      </w:r>
+      <w:proofErr w:type="gramStart"/>
+      <w:r>
+        <w:rPr>
+          <w:rFonts w:hint="eastAsia"/>
+        </w:rPr>
+        <w:t>特</w:t>
+      </w:r>
+      <w:proofErr w:type="gramEnd"/>
+      <w:r>
+        <w:rPr>
+          <w:rFonts w:hint="eastAsia"/>
+        </w:rPr>
+        <w:t>原则（最少知道原则）</w:t>
+      </w:r>
+    </w:p>
+    <w:p>
+      <w:pPr>
+        <w:pStyle w:val="a5"/>
+        <w:ind w:left="420" w:firstLineChars="0" w:firstLine="0"/>
+        <w:rPr>
+          <w:rFonts w:hint="eastAsia"/>
+        </w:rPr>
+      </w:pPr>
+      <w:r>
+        <w:rPr>
+          <w:rFonts w:hint="eastAsia"/>
+        </w:rPr>
+        <w:t>就是说：一个类对自己依赖的类知道的越少越好。也就是说无论被依赖的类多么的复杂，都应该将逻辑封装在方法的内部，通过</w:t>
+      </w:r>
+      <w:r>
+        <w:rPr>
+          <w:rFonts w:hint="eastAsia"/>
+        </w:rPr>
+        <w:t>public</w:t>
+      </w:r>
+      <w:r>
+        <w:rPr>
+          <w:rFonts w:hint="eastAsia"/>
+        </w:rPr>
+        <w:t>方法提供给外部，这样被依赖的类变化时，才能最小的影响该类。</w:t>
+      </w:r>
+    </w:p>
+    <w:p>
+      <w:pPr>
+        <w:pStyle w:val="a5"/>
+        <w:numPr>
+          <w:ilvl w:val="0"/>
+          <w:numId w:val="1"/>
+        </w:numPr>
+        <w:ind w:firstLineChars="0"/>
+        <w:rPr>
+          <w:rFonts w:hint="eastAsia"/>
+        </w:rPr>
+      </w:pPr>
+      <w:r>
+        <w:rPr>
+          <w:rFonts w:hint="eastAsia"/>
+        </w:rPr>
+        <w:t>合成复用原则</w:t>
+      </w:r>
+    </w:p>
+    <w:p>
+      <w:pPr>
+        <w:pStyle w:val="a5"/>
+        <w:ind w:left="420" w:firstLineChars="0" w:firstLine="0"/>
+        <w:rPr>
+          <w:rFonts w:hint="eastAsia"/>
+        </w:rPr>
+      </w:pPr>
+      <w:r>
+        <w:rPr>
+          <w:rFonts w:hint="eastAsia"/>
+        </w:rPr>
+        <w:t>原则是尽量首先使用合成</w:t>
+      </w:r>
+      <w:r>
+        <w:rPr>
+          <w:rFonts w:hint="eastAsia"/>
+        </w:rPr>
+        <w:t>/</w:t>
+      </w:r>
+      <w:r>
+        <w:rPr>
+          <w:rFonts w:hint="eastAsia"/>
+        </w:rPr>
+        <w:t>聚合的方式，而不是使用继承。</w:t>
+      </w:r>
+    </w:p>
+    <w:p>
+      <w:pPr>
+        <w:pStyle w:val="a5"/>
+        <w:ind w:left="420" w:firstLineChars="0" w:firstLine="0"/>
+        <w:rPr>
+          <w:rFonts w:hint="eastAsia"/>
+        </w:rPr>
+      </w:pPr>
+    </w:p>
+    <w:p>
+      <w:pPr>
+        <w:pStyle w:val="a5"/>
+        <w:ind w:left="420" w:firstLineChars="0" w:firstLine="0"/>
+        <w:rPr>
+          <w:rFonts w:hint="eastAsia"/>
+        </w:rPr>
+      </w:pPr>
+    </w:p>
+    <w:p>
+      <w:pPr>
+        <w:pStyle w:val="a5"/>
+        <w:ind w:left="420" w:firstLineChars="0" w:firstLine="0"/>
+        <w:rPr>
+          <w:rFonts w:hint="eastAsia"/>
+        </w:rPr>
+      </w:pPr>
+    </w:p>
+    <w:p>
+      <w:pPr>
+        <w:jc w:val="left"/>
+        <w:rPr>
+          <w:rFonts w:hint="eastAsia"/>
+        </w:rPr>
+      </w:pPr>
+      <w:r>
+        <w:rPr>
+          <w:rFonts w:hint="eastAsia"/>
+        </w:rPr>
+        <w:t>JAVA</w:t>
+      </w:r>
+      <w:r>
+        <w:rPr>
+          <w:rFonts w:hint="eastAsia"/>
+        </w:rPr>
+        <w:t>的</w:t>
+      </w:r>
+      <w:r>
+        <w:rPr>
+          <w:rFonts w:hint="eastAsia"/>
+        </w:rPr>
+        <w:t>23</w:t>
+      </w:r>
+      <w:r>
+        <w:rPr>
+          <w:rFonts w:hint="eastAsia"/>
+        </w:rPr>
+        <w:t>中设计模式</w:t>
+      </w:r>
+    </w:p>
+    <w:p>
+      <w:pPr>
+        <w:jc w:val="left"/>
+        <w:rPr>
+          <w:rFonts w:hint="eastAsia"/>
+        </w:rPr>
+      </w:pPr>
+      <w:r>
+        <w:rPr>
+          <w:rFonts w:hint="eastAsia"/>
+        </w:rPr>
+        <w:t>创建模式：</w:t>
+      </w:r>
+    </w:p>
+    <w:p>
+      <w:pPr>
+        <w:jc w:val="left"/>
+        <w:rPr>
+          <w:rFonts w:hint="eastAsia"/>
+        </w:rPr>
+      </w:pPr>
+    </w:p>
+    <w:p>
+      <w:pPr>
+        <w:jc w:val="left"/>
+        <w:rPr>
+          <w:rFonts w:hint="eastAsia"/>
+        </w:rPr>
+      </w:pPr>
+      <w:r>
+        <w:rPr>
+          <w:rFonts w:hint="eastAsia"/>
+        </w:rPr>
+        <w:tab/>
+      </w:r>
+      <w:r>
+        <w:rPr>
+          <w:rFonts w:hint="eastAsia"/>
+        </w:rPr>
+        <w:t>简单工厂模式：</w:t>
+      </w:r>
+    </w:p>
+    <w:p>
+      <w:pPr>
+        <w:pStyle w:val="a5"/>
+        <w:numPr>
+          <w:ilvl w:val="0"/>
+          <w:numId w:val="2"/>
+        </w:numPr>
+        <w:ind w:firstLineChars="0"/>
+        <w:jc w:val="left"/>
+        <w:rPr>
+          <w:rFonts w:hint="eastAsia"/>
+        </w:rPr>
+      </w:pPr>
+      <w:r>
+        <w:rPr>
+          <w:rFonts w:hint="eastAsia"/>
+        </w:rPr>
+        <w:t>普通</w:t>
+      </w:r>
+    </w:p>
+    <w:p>
+      <w:pPr>
+        <w:ind w:left="420"/>
+        <w:jc w:val="left"/>
+        <w:rPr>
+          <w:rFonts w:hint="eastAsia"/>
+          <w:b/>
+          <w:color w:val="FF0000"/>
+        </w:rPr>
+      </w:pPr>
+      <w:r>
+        <w:rPr>
+          <w:rFonts w:hint="eastAsia"/>
+        </w:rPr>
+        <w:t>就是建立一个工厂类，</w:t>
+      </w:r>
+      <w:r>
+        <w:rPr>
+          <w:rFonts w:hint="eastAsia"/>
+          <w:b/>
+          <w:color w:val="FF0000"/>
+        </w:rPr>
+        <w:t>对实现了同一接口的一些类进行</w:t>
+      </w:r>
+      <w:r>
+        <w:rPr>
+          <w:rFonts w:hint="eastAsia"/>
+          <w:b/>
+          <w:color w:val="FF0000"/>
+        </w:rPr>
+        <w:t>实例的创建</w:t>
+      </w:r>
+      <w:r>
+        <w:rPr>
+          <w:rFonts w:hint="eastAsia"/>
+          <w:b/>
+          <w:color w:val="FF0000"/>
+        </w:rPr>
+        <w:t>。</w:t>
+      </w:r>
+    </w:p>
+    <w:p>
+      <w:pPr>
+        <w:ind w:left="420"/>
+        <w:jc w:val="left"/>
+        <w:rPr>
+          <w:rFonts w:hint="eastAsia"/>
+          <w:b/>
+          <w:color w:val="FF0000"/>
+        </w:rPr>
+      </w:pPr>
+      <w:r>
+        <w:rPr>
+          <w:b/>
+          <w:noProof/>
+          <w:color w:val="FF0000"/>
+        </w:rPr>
+        <w:drawing>
+          <wp:inline distT="0" distB="0" distL="0" distR="0">
+            <wp:extent cx="5274310" cy="2742943"/>
+            <wp:effectExtent l="19050" t="0" r="2540" b="0"/>
+            <wp:docPr id="4" name="图片 4"/>
+            <wp:cNvGraphicFramePr>
+              <a:graphicFrameLocks xmlns:a="http://schemas.openxmlformats.org/drawingml/2006/main" noChangeAspect="1"/>
+            </wp:cNvGraphicFramePr>
+            <a:graphic xmlns:a="http://schemas.openxmlformats.org/drawingml/2006/main">
+              <a:graphicData uri="http://schemas.openxmlformats.org/drawingml/2006/picture">
+                <pic:pic xmlns:pic="http://schemas.openxmlformats.org/drawingml/2006/picture">
+                  <pic:nvPicPr>
+                    <pic:cNvPr id="0" name="Picture 4"/>
+                    <pic:cNvPicPr>
+                      <a:picLocks noChangeAspect="1" noChangeArrowheads="1"/>
+                    </pic:cNvPicPr>
+                  </pic:nvPicPr>
+                  <pic:blipFill>
+                    <a:blip r:embed="rId7" cstate="print"/>
+                    <a:srcRect/>
+                    <a:stretch>
+                      <a:fillRect/>
+                    </a:stretch>
+                  </pic:blipFill>
+                  <pic:spPr bwMode="auto">
+                    <a:xfrm>
+                      <a:off x="0" y="0"/>
+                      <a:ext cx="5274310" cy="2742943"/>
+                    </a:xfrm>
+                    <a:prstGeom prst="rect">
+                      <a:avLst/>
+                    </a:prstGeom>
+                    <a:noFill/>
+                    <a:ln w="9525">
+                      <a:noFill/>
+                      <a:miter lim="800000"/>
+                      <a:headEnd/>
+                      <a:tailEnd/>
+                    </a:ln>
+                  </pic:spPr>
+                </pic:pic>
+              </a:graphicData>
+            </a:graphic>
+          </wp:inline>
+        </w:drawing>
+      </w:r>
+    </w:p>
+    <w:p>
+      <w:pPr>
+        <w:ind w:left="420"/>
+        <w:jc w:val="left"/>
+      </w:pPr>
+      <w:r>
+        <w:rPr>
+          <w:rFonts w:hint="eastAsia"/>
+        </w:rPr>
+        <w:lastRenderedPageBreak/>
+        <w:t>工厂类</w:t>
+      </w:r>
+      <w:r>
+        <w:rPr>
+          <w:rFonts w:hint="eastAsia"/>
+        </w:rPr>
+        <w:t>就是用来创建</w:t>
+      </w:r>
+      <w:proofErr w:type="spellStart"/>
+      <w:r>
+        <w:rPr>
+          <w:rFonts w:hint="eastAsia"/>
+        </w:rPr>
+        <w:t>ImplementsA</w:t>
+      </w:r>
+      <w:proofErr w:type="spellEnd"/>
+      <w:r>
+        <w:rPr>
+          <w:rFonts w:hint="eastAsia"/>
+        </w:rPr>
+        <w:t>和</w:t>
+      </w:r>
+      <w:proofErr w:type="spellStart"/>
+      <w:r>
+        <w:rPr>
+          <w:rFonts w:hint="eastAsia"/>
+        </w:rPr>
+        <w:t>ImplementsB</w:t>
+      </w:r>
+      <w:proofErr w:type="spellEnd"/>
+      <w:r>
+        <w:rPr>
+          <w:rFonts w:hint="eastAsia"/>
+        </w:rPr>
+        <w:t>的实例的。</w:t>
+      </w:r>
+    </w:p>
     <w:sectPr>
       <w:pgSz w:w="11906" w:h="16838"/>
       <w:pgMar w:top="1440" w:right="1800" w:bottom="1440" w:left="1800" w:header="851" w:footer="992" w:gutter="0"/>
@@ -732,6 +1532,219 @@
     </w:p>
   </w:footnote>
 </w:footnotes>
+</file>
+
+<file path=word/numbering.xml><?xml version="1.0" encoding="utf-8"?>
+<w:numbering xmlns:ve="http://schemas.openxmlformats.org/markup-compatibility/2006" xmlns:o="urn:schemas-microsoft-com:office:office" xmlns:r="http://schemas.openxmlformats.org/officeDocument/2006/relationships" xmlns:m="http://schemas.openxmlformats.org/officeDocument/2006/math" xmlns:v="urn:schemas-microsoft-com:vml" xmlns:wp="http://schemas.openxmlformats.org/drawingml/2006/wordprocessingDrawing" xmlns:w10="urn:schemas-microsoft-com:office:word" xmlns:w="http://schemas.openxmlformats.org/wordprocessingml/2006/main" xmlns:wne="http://schemas.microsoft.com/office/word/2006/wordml">
+  <w:abstractNum w:abstractNumId="0">
+    <w:nsid w:val="1C424F5D"/>
+    <w:multiLevelType w:val="hybridMultilevel"/>
+    <w:tmpl w:val="DCB6F110"/>
+    <w:lvl w:ilvl="0" w:tplc="04090001">
+      <w:start w:val="1"/>
+      <w:numFmt w:val="bullet"/>
+      <w:lvlText w:val=""/>
+      <w:lvlJc w:val="left"/>
+      <w:pPr>
+        <w:ind w:left="840" w:hanging="420"/>
+      </w:pPr>
+      <w:rPr>
+        <w:rFonts w:ascii="Wingdings" w:hAnsi="Wingdings" w:hint="default"/>
+      </w:rPr>
+    </w:lvl>
+    <w:lvl w:ilvl="1" w:tplc="04090003" w:tentative="1">
+      <w:start w:val="1"/>
+      <w:numFmt w:val="bullet"/>
+      <w:lvlText w:val=""/>
+      <w:lvlJc w:val="left"/>
+      <w:pPr>
+        <w:ind w:left="1260" w:hanging="420"/>
+      </w:pPr>
+      <w:rPr>
+        <w:rFonts w:ascii="Wingdings" w:hAnsi="Wingdings" w:hint="default"/>
+      </w:rPr>
+    </w:lvl>
+    <w:lvl w:ilvl="2" w:tplc="04090005" w:tentative="1">
+      <w:start w:val="1"/>
+      <w:numFmt w:val="bullet"/>
+      <w:lvlText w:val=""/>
+      <w:lvlJc w:val="left"/>
+      <w:pPr>
+        <w:ind w:left="1680" w:hanging="420"/>
+      </w:pPr>
+      <w:rPr>
+        <w:rFonts w:ascii="Wingdings" w:hAnsi="Wingdings" w:hint="default"/>
+      </w:rPr>
+    </w:lvl>
+    <w:lvl w:ilvl="3" w:tplc="04090001" w:tentative="1">
+      <w:start w:val="1"/>
+      <w:numFmt w:val="bullet"/>
+      <w:lvlText w:val=""/>
+      <w:lvlJc w:val="left"/>
+      <w:pPr>
+        <w:ind w:left="2100" w:hanging="420"/>
+      </w:pPr>
+      <w:rPr>
+        <w:rFonts w:ascii="Wingdings" w:hAnsi="Wingdings" w:hint="default"/>
+      </w:rPr>
+    </w:lvl>
+    <w:lvl w:ilvl="4" w:tplc="04090003" w:tentative="1">
+      <w:start w:val="1"/>
+      <w:numFmt w:val="bullet"/>
+      <w:lvlText w:val=""/>
+      <w:lvlJc w:val="left"/>
+      <w:pPr>
+        <w:ind w:left="2520" w:hanging="420"/>
+      </w:pPr>
+      <w:rPr>
+        <w:rFonts w:ascii="Wingdings" w:hAnsi="Wingdings" w:hint="default"/>
+      </w:rPr>
+    </w:lvl>
+    <w:lvl w:ilvl="5" w:tplc="04090005" w:tentative="1">
+      <w:start w:val="1"/>
+      <w:numFmt w:val="bullet"/>
+      <w:lvlText w:val=""/>
+      <w:lvlJc w:val="left"/>
+      <w:pPr>
+        <w:ind w:left="2940" w:hanging="420"/>
+      </w:pPr>
+      <w:rPr>
+        <w:rFonts w:ascii="Wingdings" w:hAnsi="Wingdings" w:hint="default"/>
+      </w:rPr>
+    </w:lvl>
+    <w:lvl w:ilvl="6" w:tplc="04090001" w:tentative="1">
+      <w:start w:val="1"/>
+      <w:numFmt w:val="bullet"/>
+      <w:lvlText w:val=""/>
+      <w:lvlJc w:val="left"/>
+      <w:pPr>
+        <w:ind w:left="3360" w:hanging="420"/>
+      </w:pPr>
+      <w:rPr>
+        <w:rFonts w:ascii="Wingdings" w:hAnsi="Wingdings" w:hint="default"/>
+      </w:rPr>
+    </w:lvl>
+    <w:lvl w:ilvl="7" w:tplc="04090003" w:tentative="1">
+      <w:start w:val="1"/>
+      <w:numFmt w:val="bullet"/>
+      <w:lvlText w:val=""/>
+      <w:lvlJc w:val="left"/>
+      <w:pPr>
+        <w:ind w:left="3780" w:hanging="420"/>
+      </w:pPr>
+      <w:rPr>
+        <w:rFonts w:ascii="Wingdings" w:hAnsi="Wingdings" w:hint="default"/>
+      </w:rPr>
+    </w:lvl>
+    <w:lvl w:ilvl="8" w:tplc="04090005" w:tentative="1">
+      <w:start w:val="1"/>
+      <w:numFmt w:val="bullet"/>
+      <w:lvlText w:val=""/>
+      <w:lvlJc w:val="left"/>
+      <w:pPr>
+        <w:ind w:left="4200" w:hanging="420"/>
+      </w:pPr>
+      <w:rPr>
+        <w:rFonts w:ascii="Wingdings" w:hAnsi="Wingdings" w:hint="default"/>
+      </w:rPr>
+    </w:lvl>
+  </w:abstractNum>
+  <w:abstractNum w:abstractNumId="1">
+    <w:nsid w:val="28AA4479"/>
+    <w:multiLevelType w:val="hybridMultilevel"/>
+    <w:tmpl w:val="0FAEFE50"/>
+    <w:lvl w:ilvl="0" w:tplc="7284A1CA">
+      <w:start w:val="1"/>
+      <w:numFmt w:val="japaneseCounting"/>
+      <w:lvlText w:val="%1．"/>
+      <w:lvlJc w:val="left"/>
+      <w:pPr>
+        <w:ind w:left="420" w:hanging="420"/>
+      </w:pPr>
+      <w:rPr>
+        <w:rFonts w:hint="default"/>
+      </w:rPr>
+    </w:lvl>
+    <w:lvl w:ilvl="1" w:tplc="04090019" w:tentative="1">
+      <w:start w:val="1"/>
+      <w:numFmt w:val="lowerLetter"/>
+      <w:lvlText w:val="%2)"/>
+      <w:lvlJc w:val="left"/>
+      <w:pPr>
+        <w:ind w:left="840" w:hanging="420"/>
+      </w:pPr>
+    </w:lvl>
+    <w:lvl w:ilvl="2" w:tplc="0409001B" w:tentative="1">
+      <w:start w:val="1"/>
+      <w:numFmt w:val="lowerRoman"/>
+      <w:lvlText w:val="%3."/>
+      <w:lvlJc w:val="right"/>
+      <w:pPr>
+        <w:ind w:left="1260" w:hanging="420"/>
+      </w:pPr>
+    </w:lvl>
+    <w:lvl w:ilvl="3" w:tplc="0409000F" w:tentative="1">
+      <w:start w:val="1"/>
+      <w:numFmt w:val="decimal"/>
+      <w:lvlText w:val="%4."/>
+      <w:lvlJc w:val="left"/>
+      <w:pPr>
+        <w:ind w:left="1680" w:hanging="420"/>
+      </w:pPr>
+    </w:lvl>
+    <w:lvl w:ilvl="4" w:tplc="04090019" w:tentative="1">
+      <w:start w:val="1"/>
+      <w:numFmt w:val="lowerLetter"/>
+      <w:lvlText w:val="%5)"/>
+      <w:lvlJc w:val="left"/>
+      <w:pPr>
+        <w:ind w:left="2100" w:hanging="420"/>
+      </w:pPr>
+    </w:lvl>
+    <w:lvl w:ilvl="5" w:tplc="0409001B" w:tentative="1">
+      <w:start w:val="1"/>
+      <w:numFmt w:val="lowerRoman"/>
+      <w:lvlText w:val="%6."/>
+      <w:lvlJc w:val="right"/>
+      <w:pPr>
+        <w:ind w:left="2520" w:hanging="420"/>
+      </w:pPr>
+    </w:lvl>
+    <w:lvl w:ilvl="6" w:tplc="0409000F" w:tentative="1">
+      <w:start w:val="1"/>
+      <w:numFmt w:val="decimal"/>
+      <w:lvlText w:val="%7."/>
+      <w:lvlJc w:val="left"/>
+      <w:pPr>
+        <w:ind w:left="2940" w:hanging="420"/>
+      </w:pPr>
+    </w:lvl>
+    <w:lvl w:ilvl="7" w:tplc="04090019" w:tentative="1">
+      <w:start w:val="1"/>
+      <w:numFmt w:val="lowerLetter"/>
+      <w:lvlText w:val="%8)"/>
+      <w:lvlJc w:val="left"/>
+      <w:pPr>
+        <w:ind w:left="3360" w:hanging="420"/>
+      </w:pPr>
+    </w:lvl>
+    <w:lvl w:ilvl="8" w:tplc="0409001B" w:tentative="1">
+      <w:start w:val="1"/>
+      <w:numFmt w:val="lowerRoman"/>
+      <w:lvlText w:val="%9."/>
+      <w:lvlJc w:val="right"/>
+      <w:pPr>
+        <w:ind w:left="3780" w:hanging="420"/>
+      </w:pPr>
+    </w:lvl>
+  </w:abstractNum>
+  <w:num w:numId="1">
+    <w:abstractNumId w:val="1"/>
+  </w:num>
+  <w:num w:numId="2">
+    <w:abstractNumId w:val="0"/>
+  </w:num>
+</w:numbering>
 </file>
 
 <file path=word/styles.xml><?xml version="1.0" encoding="utf-8"?>
@@ -988,6 +2001,41 @@
     <w:uiPriority w:val="99"/>
     <w:semiHidden/>
     <w:rsid w:val="00F27C16"/>
+    <w:rPr>
+      <w:sz w:val="18"/>
+      <w:szCs w:val="18"/>
+    </w:rPr>
+  </w:style>
+  <w:style w:type="paragraph" w:styleId="a5">
+    <w:name w:val="List Paragraph"/>
+    <w:basedOn w:val="a"/>
+    <w:uiPriority w:val="34"/>
+    <w:qFormat/>
+    <w:rsid w:val="00032A06"/>
+    <w:pPr>
+      <w:ind w:firstLineChars="200" w:firstLine="420"/>
+    </w:pPr>
+  </w:style>
+  <w:style w:type="paragraph" w:styleId="a6">
+    <w:name w:val="Balloon Text"/>
+    <w:basedOn w:val="a"/>
+    <w:link w:val="Char1"/>
+    <w:uiPriority w:val="99"/>
+    <w:semiHidden/>
+    <w:unhideWhenUsed/>
+    <w:rsid w:val="0078691F"/>
+    <w:rPr>
+      <w:sz w:val="18"/>
+      <w:szCs w:val="18"/>
+    </w:rPr>
+  </w:style>
+  <w:style w:type="character" w:customStyle="1" w:styleId="Char1">
+    <w:name w:val="批注框文本 Char"/>
+    <w:basedOn w:val="a0"/>
+    <w:link w:val="a6"/>
+    <w:uiPriority w:val="99"/>
+    <w:semiHidden/>
+    <w:rsid w:val="0078691F"/>
     <w:rPr>
       <w:sz w:val="18"/>
       <w:szCs w:val="18"/>
